--- a/game_reviews/translations/i-pirati-del-bounty (Version 1).docx
+++ b/game_reviews/translations/i-pirati-del-bounty (Version 1).docx
@@ -7,7 +7,7 @@
         <w:pStyle w:val="Heading1"/>
       </w:pPr>
       <w:r>
-        <w:t>Play I Pirati del Bounty Free Slot Review</w:t>
+        <w:t>Play I Pirati del Bounty for Free</w:t>
       </w:r>
     </w:p>
     <w:p>
@@ -246,7 +246,7 @@
       </w:pPr>
       <w:r/>
       <w:r>
-        <w:t>Unique and exciting gameplay mechanics</w:t>
+        <w:t>Unique gameplay mechanics with different types of Wild symbols</w:t>
       </w:r>
     </w:p>
     <w:p>
@@ -257,7 +257,7 @@
       </w:pPr>
       <w:r/>
       <w:r>
-        <w:t>Variety of Wild symbols increases chances of winning</w:t>
+        <w:t>Variable number of free spins awarded by the Scatter symbol</w:t>
       </w:r>
     </w:p>
     <w:p>
@@ -268,7 +268,7 @@
       </w:pPr>
       <w:r/>
       <w:r>
-        <w:t>Scatter symbol offers variable number of free spins</w:t>
+        <w:t>Exciting bonus features that increase chances of winning</w:t>
       </w:r>
     </w:p>
     <w:p>
@@ -279,7 +279,7 @@
       </w:pPr>
       <w:r/>
       <w:r>
-        <w:t>Pirate-themed slot with engaging bonus features</w:t>
+        <w:t>Fresh take on the pirate-themed slot genre</w:t>
       </w:r>
     </w:p>
     <w:p>
@@ -309,7 +309,7 @@
       </w:pPr>
       <w:r/>
       <w:r>
-        <w:t>Sound effects can be excessively cacophonous</w:t>
+        <w:t>Cacophonous sound design with noisy reel stops</w:t>
       </w:r>
     </w:p>
     <w:p>
@@ -318,7 +318,7 @@
         <w:rPr>
           <w:b/>
         </w:rPr>
-        <w:t>Play I Pirati del Bounty Free Slot Review</w:t>
+        <w:t>Play I Pirati del Bounty for Free</w:t>
       </w:r>
     </w:p>
     <w:p>
@@ -327,7 +327,7 @@
         <w:rPr>
           <w:i/>
         </w:rPr>
-        <w:t>Discover the pros and cons of playing I Pirati Del Bounty, an exciting pirate-themed slot game with unique gameplay mechanics and bonus features. Play the game for free now.</w:t>
+        <w:t>Read our review of I Pirati del Bounty and play this exciting pirate-themed slot for free.</w:t>
       </w:r>
     </w:p>
     <w:sectPr>
